--- a/Data Science Interview Questions Basic to Technical.docx
+++ b/Data Science Interview Questions Basic to Technical.docx
@@ -154,6 +154,135 @@
       </w:r>
       <w:r>
         <w:t>Euclidean distance in Python?</w:t>
+      </w:r>
+    </w:p>
+    <w:p>
+      <w:pPr>
+        <w:pStyle w:val="ListParagraph"/>
+        <w:numPr>
+          <w:ilvl w:val="0"/>
+          <w:numId w:val="1"/>
+        </w:numPr>
+      </w:pPr>
+      <w:r>
+        <w:t>What are dimensionality reduction and its benefits?</w:t>
+      </w:r>
+    </w:p>
+    <w:p>
+      <w:pPr>
+        <w:pStyle w:val="ListParagraph"/>
+        <w:numPr>
+          <w:ilvl w:val="0"/>
+          <w:numId w:val="1"/>
+        </w:numPr>
+      </w:pPr>
+      <w:r>
+        <w:t>How will you calculate eigenvalues and eigenvectors of the following 3*3 matrix?</w:t>
+      </w:r>
+    </w:p>
+    <w:p>
+      <w:pPr>
+        <w:pStyle w:val="ListParagraph"/>
+        <w:numPr>
+          <w:ilvl w:val="0"/>
+          <w:numId w:val="1"/>
+        </w:numPr>
+      </w:pPr>
+      <w:r>
+        <w:t>How should you maintain a deployed model?</w:t>
+      </w:r>
+    </w:p>
+    <w:p>
+      <w:pPr>
+        <w:pStyle w:val="ListParagraph"/>
+        <w:numPr>
+          <w:ilvl w:val="0"/>
+          <w:numId w:val="1"/>
+        </w:numPr>
+      </w:pPr>
+      <w:r>
+        <w:t xml:space="preserve">What are recommender </w:t>
+      </w:r>
+      <w:r>
+        <w:t>systems?</w:t>
+      </w:r>
+    </w:p>
+    <w:p>
+      <w:pPr>
+        <w:pStyle w:val="ListParagraph"/>
+        <w:numPr>
+          <w:ilvl w:val="0"/>
+          <w:numId w:val="1"/>
+        </w:numPr>
+      </w:pPr>
+      <w:r>
+        <w:t>How do you find RMSE and MSE in a linear regression model?</w:t>
+      </w:r>
+    </w:p>
+    <w:p>
+      <w:pPr>
+        <w:pStyle w:val="ListParagraph"/>
+        <w:numPr>
+          <w:ilvl w:val="0"/>
+          <w:numId w:val="1"/>
+        </w:numPr>
+      </w:pPr>
+      <w:r>
+        <w:t>How can you select k for k-means?</w:t>
+      </w:r>
+    </w:p>
+    <w:p>
+      <w:pPr>
+        <w:pStyle w:val="ListParagraph"/>
+        <w:numPr>
+          <w:ilvl w:val="0"/>
+          <w:numId w:val="1"/>
+        </w:numPr>
+      </w:pPr>
+      <w:r>
+        <w:t xml:space="preserve">What is the significance of </w:t>
+      </w:r>
+      <w:r>
+        <w:t xml:space="preserve">the </w:t>
+      </w:r>
+      <w:r>
+        <w:t>p-value?</w:t>
+      </w:r>
+    </w:p>
+    <w:p>
+      <w:pPr>
+        <w:pStyle w:val="ListParagraph"/>
+        <w:numPr>
+          <w:ilvl w:val="0"/>
+          <w:numId w:val="1"/>
+        </w:numPr>
+      </w:pPr>
+      <w:r>
+        <w:t>How can outlier values be treated?</w:t>
+      </w:r>
+    </w:p>
+    <w:p>
+      <w:pPr>
+        <w:pStyle w:val="ListParagraph"/>
+        <w:numPr>
+          <w:ilvl w:val="0"/>
+          <w:numId w:val="1"/>
+        </w:numPr>
+      </w:pPr>
+      <w:r>
+        <w:t>How can time series data be declared stationary?</w:t>
+      </w:r>
+    </w:p>
+    <w:p>
+      <w:pPr>
+        <w:pStyle w:val="ListParagraph"/>
+        <w:numPr>
+          <w:ilvl w:val="0"/>
+          <w:numId w:val="1"/>
+        </w:numPr>
+      </w:pPr>
+      <w:r>
+        <w:t>How can you calculate accuracy using a confusion matrix?</w:t>
       </w:r>
     </w:p>
     <w:p>

--- a/Data Science Interview Questions Basic to Technical.docx
+++ b/Data Science Interview Questions Basic to Technical.docx
@@ -293,6 +293,168 @@
           <w:numId w:val="1"/>
         </w:numPr>
       </w:pPr>
+      <w:r>
+        <w:t>Write an equation and calculate the precision and recall rate?</w:t>
+      </w:r>
+    </w:p>
+    <w:p>
+      <w:pPr>
+        <w:pStyle w:val="ListParagraph"/>
+        <w:numPr>
+          <w:ilvl w:val="0"/>
+          <w:numId w:val="1"/>
+        </w:numPr>
+      </w:pPr>
+      <w:r>
+        <w:t>People who bought this also bought recommendations seen on Amazon are a result of which algorithm?</w:t>
+      </w:r>
+    </w:p>
+    <w:p>
+      <w:pPr>
+        <w:pStyle w:val="ListParagraph"/>
+        <w:numPr>
+          <w:ilvl w:val="0"/>
+          <w:numId w:val="1"/>
+        </w:numPr>
+      </w:pPr>
+      <w:r>
+        <w:t>Write a basic SQL query that lists all the orders with customer information?</w:t>
+      </w:r>
+    </w:p>
+    <w:p>
+      <w:pPr>
+        <w:pStyle w:val="ListParagraph"/>
+        <w:numPr>
+          <w:ilvl w:val="0"/>
+          <w:numId w:val="1"/>
+        </w:numPr>
+      </w:pPr>
+      <w:r>
+        <w:t xml:space="preserve"> </w:t>
+      </w:r>
+      <w:r>
+        <w:t xml:space="preserve">You are given a dataset on cancer </w:t>
+      </w:r>
+      <w:r>
+        <w:t xml:space="preserve">detection. You have built a classification model and achieved an accuracy of 96 </w:t>
+      </w:r>
+      <w:r>
+        <w:t>per cent</w:t>
+      </w:r>
+      <w:r>
+        <w:t xml:space="preserve">. Why </w:t>
+      </w:r>
+      <w:r>
+        <w:t xml:space="preserve">shouldn’t you be happy with your </w:t>
+      </w:r>
+      <w:r>
+        <w:t>model’s</w:t>
+      </w:r>
+      <w:r>
+        <w:t xml:space="preserve"> performance? What can you do about it?</w:t>
+      </w:r>
+    </w:p>
+    <w:p>
+      <w:pPr>
+        <w:pStyle w:val="ListParagraph"/>
+        <w:numPr>
+          <w:ilvl w:val="0"/>
+          <w:numId w:val="1"/>
+        </w:numPr>
+      </w:pPr>
+      <w:r>
+        <w:t>Which of the following machine learning algorithms can be used for imputing missing values of both categorical and continuous variables?</w:t>
+      </w:r>
+    </w:p>
+    <w:p>
+      <w:pPr>
+        <w:pStyle w:val="ListParagraph"/>
+        <w:numPr>
+          <w:ilvl w:val="0"/>
+          <w:numId w:val="1"/>
+        </w:numPr>
+      </w:pPr>
+      <w:r>
+        <w:t>We want to predict the probability of death from heart diseases based on three risk factors: age, gender</w:t>
+      </w:r>
+      <w:r>
+        <w:t xml:space="preserve"> and blood cholesterol level. What is the most appropriate algorithm for this case?</w:t>
+      </w:r>
+    </w:p>
+    <w:p>
+      <w:pPr>
+        <w:pStyle w:val="ListParagraph"/>
+        <w:numPr>
+          <w:ilvl w:val="0"/>
+          <w:numId w:val="1"/>
+        </w:numPr>
+      </w:pPr>
+      <w:r>
+        <w:t xml:space="preserve">After studying the behaviour of a population, you have identified four specific </w:t>
+      </w:r>
+      <w:r>
+        <w:t>individual types that are valuable to your study. You would like to find all users who are most similar to each individual type. Which algorithm is most appropriate for this study?</w:t>
+      </w:r>
+    </w:p>
+    <w:p>
+      <w:pPr>
+        <w:pStyle w:val="ListParagraph"/>
+        <w:numPr>
+          <w:ilvl w:val="0"/>
+          <w:numId w:val="1"/>
+        </w:numPr>
+      </w:pPr>
+      <w:r>
+        <w:t xml:space="preserve">You have run the association rules algorithm on your dataset, and the two </w:t>
+      </w:r>
+      <w:r>
+        <w:t>rules {</w:t>
+      </w:r>
+      <w:r>
+        <w:t>banana, apple} =&gt; {grape}</w:t>
+      </w:r>
+      <w:r>
+        <w:t xml:space="preserve"> and {apple, orange} =&gt; </w:t>
+      </w:r>
+      <w:r>
+        <w:t>{grape}</w:t>
+      </w:r>
+      <w:r>
+        <w:t xml:space="preserve"> have been found to be relevant. What else must be true?</w:t>
+      </w:r>
+    </w:p>
+    <w:p>
+      <w:pPr>
+        <w:pStyle w:val="ListParagraph"/>
+        <w:numPr>
+          <w:ilvl w:val="0"/>
+          <w:numId w:val="1"/>
+        </w:numPr>
+      </w:pPr>
+      <w:r>
+        <w:t xml:space="preserve">Your organization has a website where visitors randomly receive one of two coupons. </w:t>
+      </w:r>
+      <w:r>
+        <w:t xml:space="preserve">It is also possible that visitors to the website will not receive a coupon. You have </w:t>
+      </w:r>
+      <w:r>
+        <w:t xml:space="preserve">been asked to determine </w:t>
+      </w:r>
+      <w:r>
+        <w:t xml:space="preserve">if offering </w:t>
+      </w:r>
+      <w:r>
+        <w:t xml:space="preserve">a coupon to website visitors </w:t>
+      </w:r>
+      <w:r>
+        <w:t xml:space="preserve">has any impact on their purchase decisions. Which analysis method </w:t>
+      </w:r>
+      <w:r>
+        <w:t>should be use?</w:t>
+      </w:r>
+      <w:r>
+        <w:tab/>
+      </w:r>
     </w:p>
     <w:sectPr>
       <w:pgSz w:w="11906" w:h="16838"/>

--- a/Data Science Interview Questions Basic to Technical.docx
+++ b/Data Science Interview Questions Basic to Technical.docx
@@ -99,7 +99,13 @@
         </w:numPr>
       </w:pPr>
       <w:r>
-        <w:t>What are the feature selection methods used to select the right variable?</w:t>
+        <w:t xml:space="preserve">What </w:t>
+      </w:r>
+      <w:r>
+        <w:t>feature selection methods are</w:t>
+      </w:r>
+      <w:r>
+        <w:t xml:space="preserve"> used to select the right variable?</w:t>
       </w:r>
     </w:p>
     <w:p>
@@ -393,7 +399,7 @@
         <w:t xml:space="preserve">After studying the behaviour of a population, you have identified four specific </w:t>
       </w:r>
       <w:r>
-        <w:t>individual types that are valuable to your study. You would like to find all users who are most similar to each individual type. Which algorithm is most appropriate for this study?</w:t>
+        <w:t>individual types that are valuable to your study. You would like to find all users who are most similar to each type. Which algorithm is most appropriate for this study?</w:t>
       </w:r>
     </w:p>
     <w:p>
@@ -450,11 +456,168 @@
         <w:t xml:space="preserve">has any impact on their purchase decisions. Which analysis method </w:t>
       </w:r>
       <w:r>
-        <w:t>should be use?</w:t>
-      </w:r>
-      <w:r>
-        <w:tab/>
-      </w:r>
+        <w:t xml:space="preserve">should </w:t>
+      </w:r>
+      <w:r>
+        <w:t>be used</w:t>
+      </w:r>
+      <w:r>
+        <w:t>?</w:t>
+      </w:r>
+    </w:p>
+    <w:p>
+      <w:pPr>
+        <w:pStyle w:val="ListParagraph"/>
+        <w:numPr>
+          <w:ilvl w:val="0"/>
+          <w:numId w:val="1"/>
+        </w:numPr>
+      </w:pPr>
+      <w:r>
+        <w:t xml:space="preserve">What do you understand about true </w:t>
+      </w:r>
+      <w:r>
+        <w:t>and false positive rates</w:t>
+      </w:r>
+      <w:r>
+        <w:t>?</w:t>
+      </w:r>
+    </w:p>
+    <w:p>
+      <w:pPr>
+        <w:pStyle w:val="ListParagraph"/>
+        <w:numPr>
+          <w:ilvl w:val="0"/>
+          <w:numId w:val="1"/>
+        </w:numPr>
+      </w:pPr>
+      <w:r>
+        <w:t xml:space="preserve">What is </w:t>
+      </w:r>
+      <w:r>
+        <w:t>the ROC curve?</w:t>
+      </w:r>
+    </w:p>
+    <w:p>
+      <w:pPr>
+        <w:pStyle w:val="ListParagraph"/>
+        <w:numPr>
+          <w:ilvl w:val="0"/>
+          <w:numId w:val="1"/>
+        </w:numPr>
+      </w:pPr>
+      <w:r>
+        <w:t>What are the</w:t>
+      </w:r>
+      <w:r>
+        <w:t xml:space="preserve"> feature vectors?</w:t>
+      </w:r>
+    </w:p>
+    <w:p>
+      <w:pPr>
+        <w:pStyle w:val="ListParagraph"/>
+        <w:numPr>
+          <w:ilvl w:val="0"/>
+          <w:numId w:val="1"/>
+        </w:numPr>
+      </w:pPr>
+      <w:r>
+        <w:lastRenderedPageBreak/>
+        <w:t>What are the steps</w:t>
+      </w:r>
+      <w:r>
+        <w:t xml:space="preserve"> in making a decision tree?</w:t>
+      </w:r>
+    </w:p>
+    <w:p>
+      <w:pPr>
+        <w:pStyle w:val="ListParagraph"/>
+        <w:numPr>
+          <w:ilvl w:val="0"/>
+          <w:numId w:val="1"/>
+        </w:numPr>
+      </w:pPr>
+      <w:r>
+        <w:t>What is root cause analysis?</w:t>
+      </w:r>
+    </w:p>
+    <w:p>
+      <w:pPr>
+        <w:pStyle w:val="ListParagraph"/>
+        <w:numPr>
+          <w:ilvl w:val="0"/>
+          <w:numId w:val="1"/>
+        </w:numPr>
+      </w:pPr>
+      <w:r>
+        <w:t>What is logistic regression?</w:t>
+      </w:r>
+    </w:p>
+    <w:p>
+      <w:pPr>
+        <w:pStyle w:val="ListParagraph"/>
+        <w:numPr>
+          <w:ilvl w:val="0"/>
+          <w:numId w:val="1"/>
+        </w:numPr>
+      </w:pPr>
+      <w:r>
+        <w:t xml:space="preserve">What </w:t>
+      </w:r>
+      <w:r>
+        <w:t>are recommendation systems?</w:t>
+      </w:r>
+    </w:p>
+    <w:p>
+      <w:pPr>
+        <w:pStyle w:val="ListParagraph"/>
+        <w:numPr>
+          <w:ilvl w:val="0"/>
+          <w:numId w:val="1"/>
+        </w:numPr>
+      </w:pPr>
+      <w:r>
+        <w:t>Explain cross validation?</w:t>
+      </w:r>
+    </w:p>
+    <w:p>
+      <w:pPr>
+        <w:pStyle w:val="ListParagraph"/>
+        <w:numPr>
+          <w:ilvl w:val="0"/>
+          <w:numId w:val="1"/>
+        </w:numPr>
+      </w:pPr>
+      <w:r>
+        <w:t>What is collab</w:t>
+      </w:r>
+      <w:r>
+        <w:t>orative filtering?</w:t>
+      </w:r>
+    </w:p>
+    <w:p>
+      <w:pPr>
+        <w:pStyle w:val="ListParagraph"/>
+        <w:numPr>
+          <w:ilvl w:val="0"/>
+          <w:numId w:val="1"/>
+        </w:numPr>
+      </w:pPr>
+      <w:r>
+        <w:t xml:space="preserve">Do gradient descent </w:t>
+      </w:r>
+      <w:r>
+        <w:t>methods always converge to similar points?</w:t>
+      </w:r>
+    </w:p>
+    <w:p>
+      <w:pPr>
+        <w:pStyle w:val="ListParagraph"/>
+        <w:numPr>
+          <w:ilvl w:val="0"/>
+          <w:numId w:val="1"/>
+        </w:numPr>
+      </w:pPr>
     </w:p>
     <w:sectPr>
       <w:pgSz w:w="11906" w:h="16838"/>

--- a/Data Science Interview Questions Basic to Technical.docx
+++ b/Data Science Interview Questions Basic to Technical.docx
@@ -577,7 +577,13 @@
         </w:numPr>
       </w:pPr>
       <w:r>
-        <w:t>Explain cross validation?</w:t>
+        <w:t xml:space="preserve">Explain </w:t>
+      </w:r>
+      <w:r>
+        <w:t>cross-validation</w:t>
+      </w:r>
+      <w:r>
+        <w:t>?</w:t>
       </w:r>
     </w:p>
     <w:p>
@@ -608,6 +614,135 @@
       </w:r>
       <w:r>
         <w:t>methods always converge to similar points?</w:t>
+      </w:r>
+    </w:p>
+    <w:p>
+      <w:pPr>
+        <w:pStyle w:val="ListParagraph"/>
+        <w:numPr>
+          <w:ilvl w:val="0"/>
+          <w:numId w:val="1"/>
+        </w:numPr>
+      </w:pPr>
+      <w:r>
+        <w:t>What is the goal of A/B testing?</w:t>
+      </w:r>
+    </w:p>
+    <w:p>
+      <w:pPr>
+        <w:pStyle w:val="ListParagraph"/>
+        <w:numPr>
+          <w:ilvl w:val="0"/>
+          <w:numId w:val="1"/>
+        </w:numPr>
+      </w:pPr>
+      <w:r>
+        <w:t>What are the drawbacks of the linear model?</w:t>
+      </w:r>
+    </w:p>
+    <w:p>
+      <w:pPr>
+        <w:pStyle w:val="ListParagraph"/>
+        <w:numPr>
+          <w:ilvl w:val="0"/>
+          <w:numId w:val="1"/>
+        </w:numPr>
+      </w:pPr>
+      <w:r>
+        <w:t>What is the law of large numbers?</w:t>
+      </w:r>
+    </w:p>
+    <w:p>
+      <w:pPr>
+        <w:pStyle w:val="ListParagraph"/>
+        <w:numPr>
+          <w:ilvl w:val="0"/>
+          <w:numId w:val="1"/>
+        </w:numPr>
+      </w:pPr>
+      <w:r>
+        <w:t>What are the confounding variables?</w:t>
+      </w:r>
+    </w:p>
+    <w:p>
+      <w:pPr>
+        <w:pStyle w:val="ListParagraph"/>
+        <w:numPr>
+          <w:ilvl w:val="0"/>
+          <w:numId w:val="1"/>
+        </w:numPr>
+      </w:pPr>
+      <w:r>
+        <w:t>What is star schema?</w:t>
+      </w:r>
+    </w:p>
+    <w:p>
+      <w:pPr>
+        <w:pStyle w:val="ListParagraph"/>
+        <w:numPr>
+          <w:ilvl w:val="0"/>
+          <w:numId w:val="1"/>
+        </w:numPr>
+      </w:pPr>
+      <w:r>
+        <w:t>How regularly must an algorithm be updated?</w:t>
+      </w:r>
+    </w:p>
+    <w:p>
+      <w:pPr>
+        <w:pStyle w:val="ListParagraph"/>
+        <w:numPr>
+          <w:ilvl w:val="0"/>
+          <w:numId w:val="1"/>
+        </w:numPr>
+      </w:pPr>
+      <w:r>
+        <w:t xml:space="preserve">What are </w:t>
+      </w:r>
+      <w:r>
+        <w:t>eigenvalue and eigenvector?</w:t>
+      </w:r>
+    </w:p>
+    <w:p>
+      <w:pPr>
+        <w:pStyle w:val="ListParagraph"/>
+        <w:numPr>
+          <w:ilvl w:val="0"/>
+          <w:numId w:val="1"/>
+        </w:numPr>
+      </w:pPr>
+      <w:r>
+        <w:t>Why is resampling done?</w:t>
+      </w:r>
+    </w:p>
+    <w:p>
+      <w:pPr>
+        <w:pStyle w:val="ListParagraph"/>
+        <w:numPr>
+          <w:ilvl w:val="0"/>
+          <w:numId w:val="1"/>
+        </w:numPr>
+      </w:pPr>
+      <w:r>
+        <w:t xml:space="preserve">What is selection </w:t>
+      </w:r>
+      <w:r>
+        <w:t>bias</w:t>
+      </w:r>
+      <w:r>
+        <w:t>?</w:t>
+      </w:r>
+    </w:p>
+    <w:p>
+      <w:pPr>
+        <w:pStyle w:val="ListParagraph"/>
+        <w:numPr>
+          <w:ilvl w:val="0"/>
+          <w:numId w:val="1"/>
+        </w:numPr>
+      </w:pPr>
+      <w:r>
+        <w:t>What are the types of biases that can occur during sampling?</w:t>
       </w:r>
     </w:p>
     <w:p>

--- a/Data Science Interview Questions Basic to Technical.docx
+++ b/Data Science Interview Questions Basic to Technical.docx
@@ -743,6 +743,147 @@
       </w:pPr>
       <w:r>
         <w:t>What are the types of biases that can occur during sampling?</w:t>
+      </w:r>
+    </w:p>
+    <w:p>
+      <w:pPr>
+        <w:pStyle w:val="ListParagraph"/>
+        <w:numPr>
+          <w:ilvl w:val="0"/>
+          <w:numId w:val="1"/>
+        </w:numPr>
+      </w:pPr>
+      <w:r>
+        <w:t>What is su</w:t>
+      </w:r>
+      <w:r>
+        <w:t>rvivorship bias?</w:t>
+      </w:r>
+    </w:p>
+    <w:p>
+      <w:pPr>
+        <w:pStyle w:val="ListParagraph"/>
+        <w:numPr>
+          <w:ilvl w:val="0"/>
+          <w:numId w:val="1"/>
+        </w:numPr>
+      </w:pPr>
+      <w:r>
+        <w:t>How do you work towards a random forest?</w:t>
+      </w:r>
+    </w:p>
+    <w:p>
+      <w:pPr>
+        <w:pStyle w:val="ListParagraph"/>
+        <w:numPr>
+          <w:ilvl w:val="0"/>
+          <w:numId w:val="1"/>
+        </w:numPr>
+      </w:pPr>
+      <w:r>
+        <w:t xml:space="preserve">What is a bias-variance </w:t>
+      </w:r>
+      <w:r>
+        <w:t>trade-off</w:t>
+      </w:r>
+      <w:r>
+        <w:t>?</w:t>
+      </w:r>
+    </w:p>
+    <w:p>
+      <w:pPr>
+        <w:pStyle w:val="ListParagraph"/>
+        <w:numPr>
+          <w:ilvl w:val="0"/>
+          <w:numId w:val="1"/>
+        </w:numPr>
+      </w:pPr>
+      <w:r>
+        <w:t>Describe Markov chains?</w:t>
+      </w:r>
+    </w:p>
+    <w:p>
+      <w:pPr>
+        <w:pStyle w:val="ListParagraph"/>
+        <w:numPr>
+          <w:ilvl w:val="0"/>
+          <w:numId w:val="1"/>
+        </w:numPr>
+      </w:pPr>
+      <w:r>
+        <w:t xml:space="preserve">Why is R </w:t>
+      </w:r>
+      <w:r>
+        <w:t xml:space="preserve">used in Data </w:t>
+      </w:r>
+      <w:r>
+        <w:t>Visualization</w:t>
+      </w:r>
+      <w:r>
+        <w:t>?</w:t>
+      </w:r>
+    </w:p>
+    <w:p>
+      <w:pPr>
+        <w:pStyle w:val="ListParagraph"/>
+        <w:numPr>
+          <w:ilvl w:val="0"/>
+          <w:numId w:val="1"/>
+        </w:numPr>
+      </w:pPr>
+      <w:r>
+        <w:t xml:space="preserve">What is the difference between a box plot </w:t>
+      </w:r>
+      <w:r>
+        <w:t>and a histogram?</w:t>
+      </w:r>
+    </w:p>
+    <w:p>
+      <w:pPr>
+        <w:pStyle w:val="ListParagraph"/>
+        <w:numPr>
+          <w:ilvl w:val="0"/>
+          <w:numId w:val="1"/>
+        </w:numPr>
+      </w:pPr>
+      <w:r>
+        <w:t>What does NLP used for?</w:t>
+      </w:r>
+    </w:p>
+    <w:p>
+      <w:pPr>
+        <w:pStyle w:val="ListParagraph"/>
+        <w:numPr>
+          <w:ilvl w:val="0"/>
+          <w:numId w:val="1"/>
+        </w:numPr>
+      </w:pPr>
+      <w:r>
+        <w:t>Difference between an error and a residual error?</w:t>
+      </w:r>
+    </w:p>
+    <w:p>
+      <w:pPr>
+        <w:pStyle w:val="ListParagraph"/>
+        <w:numPr>
+          <w:ilvl w:val="0"/>
+          <w:numId w:val="1"/>
+        </w:numPr>
+      </w:pPr>
+      <w:r>
+        <w:t>Difference between Normalisation and Standardization?</w:t>
+      </w:r>
+    </w:p>
+    <w:p>
+      <w:pPr>
+        <w:pStyle w:val="ListParagraph"/>
+        <w:numPr>
+          <w:ilvl w:val="0"/>
+          <w:numId w:val="1"/>
+        </w:numPr>
+      </w:pPr>
+      <w:r>
+        <w:t>Difference between Point Estimates and Confidence Interval?</w:t>
       </w:r>
     </w:p>
     <w:p>

--- a/Data Science Interview Questions Basic to Technical.docx
+++ b/Data Science Interview Questions Basic to Technical.docx
@@ -847,7 +847,13 @@
         </w:numPr>
       </w:pPr>
       <w:r>
-        <w:t>What does NLP used for?</w:t>
+        <w:t xml:space="preserve">What does NLP </w:t>
+      </w:r>
+      <w:r>
+        <w:t>use</w:t>
+      </w:r>
+      <w:r>
+        <w:t xml:space="preserve"> for?</w:t>
       </w:r>
     </w:p>
     <w:p>
@@ -884,6 +890,18 @@
       </w:pPr>
       <w:r>
         <w:t>Difference between Point Estimates and Confidence Interval?</w:t>
+      </w:r>
+    </w:p>
+    <w:p>
+      <w:pPr>
+        <w:pStyle w:val="ListParagraph"/>
+        <w:numPr>
+          <w:ilvl w:val="0"/>
+          <w:numId w:val="1"/>
+        </w:numPr>
+      </w:pPr>
+      <w:r>
+        <w:t>Which is your favourite machine learning algorithm and why?</w:t>
       </w:r>
     </w:p>
     <w:p>

--- a/Data Science Interview Questions Basic to Technical.docx
+++ b/Data Science Interview Questions Basic to Technical.docx
@@ -904,15 +904,10 @@
         <w:t>Which is your favourite machine learning algorithm and why?</w:t>
       </w:r>
     </w:p>
-    <w:p>
-      <w:pPr>
-        <w:pStyle w:val="ListParagraph"/>
-        <w:numPr>
-          <w:ilvl w:val="0"/>
-          <w:numId w:val="1"/>
-        </w:numPr>
-      </w:pPr>
-    </w:p>
+    <w:p/>
+    <w:p/>
+    <w:p/>
+    <w:p/>
     <w:sectPr>
       <w:pgSz w:w="11906" w:h="16838"/>
       <w:pgMar w:top="1440" w:right="1440" w:bottom="1440" w:left="1440" w:header="708" w:footer="708" w:gutter="0"/>

--- a/Data Science Interview Questions Basic to Technical.docx
+++ b/Data Science Interview Questions Basic to Technical.docx
@@ -903,6 +903,150 @@
       <w:r>
         <w:t>Which is your favourite machine learning algorithm and why?</w:t>
       </w:r>
+    </w:p>
+    <w:p>
+      <w:pPr>
+        <w:pStyle w:val="ListParagraph"/>
+        <w:numPr>
+          <w:ilvl w:val="0"/>
+          <w:numId w:val="1"/>
+        </w:numPr>
+      </w:pPr>
+      <w:r>
+        <w:t xml:space="preserve">Which according to you </w:t>
+      </w:r>
+      <w:r>
+        <w:t>is the most important skill that makes a good data scientist?</w:t>
+      </w:r>
+    </w:p>
+    <w:p>
+      <w:pPr>
+        <w:pStyle w:val="ListParagraph"/>
+        <w:numPr>
+          <w:ilvl w:val="0"/>
+          <w:numId w:val="1"/>
+        </w:numPr>
+      </w:pPr>
+      <w:r>
+        <w:t>Why do you think data science is so popular today?</w:t>
+      </w:r>
+    </w:p>
+    <w:p>
+      <w:pPr>
+        <w:pStyle w:val="ListParagraph"/>
+        <w:numPr>
+          <w:ilvl w:val="0"/>
+          <w:numId w:val="1"/>
+        </w:numPr>
+      </w:pPr>
+      <w:r>
+        <w:t>Explain the most challenging data science projects that you work on?</w:t>
+      </w:r>
+    </w:p>
+    <w:p>
+      <w:pPr>
+        <w:pStyle w:val="ListParagraph"/>
+        <w:numPr>
+          <w:ilvl w:val="0"/>
+          <w:numId w:val="1"/>
+        </w:numPr>
+      </w:pPr>
+      <w:r>
+        <w:t>How do you usually prefer working on a project individually small team</w:t>
+      </w:r>
+      <w:r>
+        <w:t xml:space="preserve"> or large team?</w:t>
+      </w:r>
+    </w:p>
+    <w:p>
+      <w:pPr>
+        <w:pStyle w:val="ListParagraph"/>
+        <w:numPr>
+          <w:ilvl w:val="0"/>
+          <w:numId w:val="1"/>
+        </w:numPr>
+      </w:pPr>
+      <w:r>
+        <w:t>Based on your experience in the industry</w:t>
+      </w:r>
+      <w:r>
+        <w:t>, tell me about your top 5 predictions for the next 10 years?</w:t>
+      </w:r>
+    </w:p>
+    <w:p>
+      <w:pPr>
+        <w:pStyle w:val="ListParagraph"/>
+        <w:numPr>
+          <w:ilvl w:val="0"/>
+          <w:numId w:val="1"/>
+        </w:numPr>
+      </w:pPr>
+      <w:r>
+        <w:t xml:space="preserve">What </w:t>
+      </w:r>
+      <w:r>
+        <w:t>unique skills can you</w:t>
+      </w:r>
+      <w:r>
+        <w:t xml:space="preserve"> </w:t>
+      </w:r>
+      <w:r>
+        <w:t>bring to the team as a data scientist?</w:t>
+      </w:r>
+    </w:p>
+    <w:p>
+      <w:pPr>
+        <w:pStyle w:val="ListParagraph"/>
+        <w:numPr>
+          <w:ilvl w:val="0"/>
+          <w:numId w:val="1"/>
+        </w:numPr>
+      </w:pPr>
+      <w:r>
+        <w:t xml:space="preserve">Were you always </w:t>
+      </w:r>
+      <w:r>
+        <w:t>in the data science field? If not, what made you change your career path and how did you upgrade your skills?</w:t>
+      </w:r>
+    </w:p>
+    <w:p>
+      <w:pPr>
+        <w:pStyle w:val="ListParagraph"/>
+        <w:numPr>
+          <w:ilvl w:val="0"/>
+          <w:numId w:val="1"/>
+        </w:numPr>
+      </w:pPr>
+      <w:r>
+        <w:t xml:space="preserve">If we give a random data set, how will you figure out whether </w:t>
+      </w:r>
+      <w:r>
+        <w:t>it suits the business needs or not?</w:t>
+      </w:r>
+    </w:p>
+    <w:p>
+      <w:pPr>
+        <w:pStyle w:val="ListParagraph"/>
+        <w:numPr>
+          <w:ilvl w:val="0"/>
+          <w:numId w:val="1"/>
+        </w:numPr>
+      </w:pPr>
+      <w:r>
+        <w:t xml:space="preserve">Give a chance, if you check </w:t>
+      </w:r>
+      <w:r>
+        <w:t>pick a career other than being a data scientist , what would you choose?</w:t>
+      </w:r>
+    </w:p>
+    <w:p>
+      <w:pPr>
+        <w:pStyle w:val="ListParagraph"/>
+        <w:numPr>
+          <w:ilvl w:val="0"/>
+          <w:numId w:val="1"/>
+        </w:numPr>
+      </w:pPr>
     </w:p>
     <w:p/>
     <w:p/>

--- a/Data Science Interview Questions Basic to Technical.docx
+++ b/Data Science Interview Questions Basic to Technical.docx
@@ -1033,10 +1033,31 @@
         </w:numPr>
       </w:pPr>
       <w:r>
-        <w:t xml:space="preserve">Give a chance, if you check </w:t>
-      </w:r>
-      <w:r>
-        <w:t>pick a career other than being a data scientist , what would you choose?</w:t>
+        <w:t>Give a chance, if you check</w:t>
+      </w:r>
+      <w:r>
+        <w:t xml:space="preserve"> to</w:t>
+      </w:r>
+      <w:r>
+        <w:t xml:space="preserve"> </w:t>
+      </w:r>
+      <w:r>
+        <w:t>pick a career other than being a data scientist, what would you choose?</w:t>
+      </w:r>
+    </w:p>
+    <w:p>
+      <w:pPr>
+        <w:pStyle w:val="ListParagraph"/>
+        <w:numPr>
+          <w:ilvl w:val="0"/>
+          <w:numId w:val="1"/>
+        </w:numPr>
+      </w:pPr>
+      <w:r>
+        <w:t xml:space="preserve">Given the constant change in the data science field, how quickly </w:t>
+      </w:r>
+      <w:r>
+        <w:t>can you adapt to new technologies?</w:t>
       </w:r>
     </w:p>
     <w:p>

--- a/Data Science Interview Questions Basic to Technical.docx
+++ b/Data Science Interview Questions Basic to Technical.docx
@@ -1068,6 +1068,136 @@
           <w:numId w:val="1"/>
         </w:numPr>
       </w:pPr>
+      <w:r>
+        <w:t xml:space="preserve">Have you ever been </w:t>
+      </w:r>
+      <w:r>
+        <w:t>in a conflict with your colleagues regarding different strategies to go about a project? How were you able to resolve it?</w:t>
+      </w:r>
+    </w:p>
+    <w:p>
+      <w:pPr>
+        <w:pStyle w:val="ListParagraph"/>
+        <w:numPr>
+          <w:ilvl w:val="0"/>
+          <w:numId w:val="1"/>
+        </w:numPr>
+      </w:pPr>
+      <w:r>
+        <w:t>Can you break down an algorithm you have used on a recent project?</w:t>
+      </w:r>
+    </w:p>
+    <w:p>
+      <w:pPr>
+        <w:pStyle w:val="ListParagraph"/>
+        <w:numPr>
+          <w:ilvl w:val="0"/>
+          <w:numId w:val="1"/>
+        </w:numPr>
+      </w:pPr>
+      <w:r>
+        <w:t>What tool did you use in your last project and why?</w:t>
+      </w:r>
+    </w:p>
+    <w:p>
+      <w:pPr>
+        <w:pStyle w:val="ListParagraph"/>
+        <w:numPr>
+          <w:ilvl w:val="0"/>
+          <w:numId w:val="1"/>
+        </w:numPr>
+      </w:pPr>
+      <w:r>
+        <w:lastRenderedPageBreak/>
+        <w:t xml:space="preserve">Think of the last technical problem that you solved. If you had no </w:t>
+      </w:r>
+      <w:r>
+        <w:t>limitations</w:t>
+      </w:r>
+      <w:r>
+        <w:t xml:space="preserve"> with the </w:t>
+      </w:r>
+      <w:r>
+        <w:t>project’s</w:t>
+      </w:r>
+      <w:r>
+        <w:t xml:space="preserve"> budgets</w:t>
+      </w:r>
+      <w:r>
+        <w:t xml:space="preserve">, what would be the first thing you would </w:t>
+      </w:r>
+      <w:r>
+        <w:t>do to solve the same problems?</w:t>
+      </w:r>
+    </w:p>
+    <w:p>
+      <w:pPr>
+        <w:pStyle w:val="ListParagraph"/>
+        <w:numPr>
+          <w:ilvl w:val="0"/>
+          <w:numId w:val="1"/>
+        </w:numPr>
+      </w:pPr>
+      <w:r>
+        <w:t xml:space="preserve">When you are assigned </w:t>
+      </w:r>
+      <w:r>
+        <w:t>multiple projects at the same time, how best do you organize your time?</w:t>
+      </w:r>
+    </w:p>
+    <w:p>
+      <w:pPr>
+        <w:pStyle w:val="ListParagraph"/>
+        <w:numPr>
+          <w:ilvl w:val="0"/>
+          <w:numId w:val="1"/>
+        </w:numPr>
+      </w:pPr>
+      <w:r>
+        <w:t>Tell me about a time when your projects didn’t go according to plan and what you learned from it?</w:t>
+      </w:r>
+    </w:p>
+    <w:p>
+      <w:pPr>
+        <w:pStyle w:val="ListParagraph"/>
+        <w:numPr>
+          <w:ilvl w:val="0"/>
+          <w:numId w:val="1"/>
+        </w:numPr>
+      </w:pPr>
+      <w:r>
+        <w:t xml:space="preserve">Have you ever created an original algorithm? How did you go about doing that </w:t>
+      </w:r>
+      <w:r>
+        <w:t>and for what purpose?</w:t>
+      </w:r>
+    </w:p>
+    <w:p>
+      <w:pPr>
+        <w:pStyle w:val="ListParagraph"/>
+        <w:numPr>
+          <w:ilvl w:val="0"/>
+          <w:numId w:val="1"/>
+        </w:numPr>
+      </w:pPr>
+      <w:r>
+        <w:t>What is your most favoured strategy to clean a big data set and why?</w:t>
+      </w:r>
+    </w:p>
+    <w:p>
+      <w:pPr>
+        <w:pStyle w:val="ListParagraph"/>
+        <w:numPr>
+          <w:ilvl w:val="0"/>
+          <w:numId w:val="1"/>
+        </w:numPr>
+      </w:pPr>
+      <w:r>
+        <w:t>Do you contribute to any open source projects?</w:t>
+      </w:r>
+      <w:r>
+        <w:t xml:space="preserve"> </w:t>
+      </w:r>
     </w:p>
     <w:p/>
     <w:p/>
